--- a/plilki - kompilacja.docx
+++ b/plilki - kompilacja.docx
@@ -22,7 +22,49 @@
           <w:szCs w:val="17"/>
           <w:lang w:eastAsia="pl-PL"/>
         </w:rPr>
-        <w:t>Przejdź do katalogu głównego (nadrzędnego do wszystkich innych)</w:t>
+        <w:t>Przejdź d</w:t>
+      </w:r>
+      <w:r>
+        <w:rPr>
+          <w:rFonts w:ascii="Segoe UI" w:eastAsia="Times New Roman" w:hAnsi="Segoe UI" w:cs="Segoe UI"/>
+          <w:color w:val="1D2125"/>
+          <w:sz w:val="17"/>
+          <w:szCs w:val="17"/>
+          <w:lang w:eastAsia="pl-PL"/>
+        </w:rPr>
+        <w:t>o katalogu głównego (</w:t>
+      </w:r>
+      <w:proofErr w:type="spellStart"/>
+      <w:r>
+        <w:rPr>
+          <w:rFonts w:ascii="Segoe UI" w:eastAsia="Times New Roman" w:hAnsi="Segoe UI" w:cs="Segoe UI"/>
+          <w:color w:val="1D2125"/>
+          <w:sz w:val="17"/>
+          <w:szCs w:val="17"/>
+          <w:lang w:eastAsia="pl-PL"/>
+        </w:rPr>
+        <w:t>nadr</w:t>
+      </w:r>
+      <w:r>
+        <w:rPr>
+          <w:rFonts w:ascii="Segoe UI" w:eastAsia="Times New Roman" w:hAnsi="Segoe UI" w:cs="Segoe UI"/>
+          <w:color w:val="1D2125"/>
+          <w:sz w:val="17"/>
+          <w:szCs w:val="17"/>
+          <w:lang w:eastAsia="pl-PL"/>
+        </w:rPr>
+        <w:t>zednego</w:t>
+      </w:r>
+      <w:proofErr w:type="spellEnd"/>
+      <w:r>
+        <w:rPr>
+          <w:rFonts w:ascii="Segoe UI" w:eastAsia="Times New Roman" w:hAnsi="Segoe UI" w:cs="Segoe UI"/>
+          <w:color w:val="1D2125"/>
+          <w:sz w:val="17"/>
+          <w:szCs w:val="17"/>
+          <w:lang w:eastAsia="pl-PL"/>
+        </w:rPr>
+        <w:t xml:space="preserve"> do wszystkich innych)</w:t>
       </w:r>
     </w:p>
     <w:p>
@@ -40,6 +82,74 @@
       <w:r>
         <w:rPr>
           <w:rFonts w:ascii="Segoe UI" w:eastAsia="Times New Roman" w:hAnsi="Segoe UI" w:cs="Segoe UI"/>
+          <w:noProof/>
+          <w:color w:val="1D2125"/>
+          <w:sz w:val="17"/>
+          <w:szCs w:val="17"/>
+          <w:lang w:eastAsia="pl-PL"/>
+        </w:rPr>
+        <w:drawing>
+          <wp:inline distT="0" distB="0" distL="0" distR="0">
+            <wp:extent cx="5760720" cy="1022756"/>
+            <wp:effectExtent l="19050" t="0" r="0" b="0"/>
+            <wp:docPr id="1" name="Obraz 1"/>
+            <wp:cNvGraphicFramePr>
+              <a:graphicFrameLocks xmlns:a="http://schemas.openxmlformats.org/drawingml/2006/main" noChangeAspect="1"/>
+            </wp:cNvGraphicFramePr>
+            <a:graphic xmlns:a="http://schemas.openxmlformats.org/drawingml/2006/main">
+              <a:graphicData uri="http://schemas.openxmlformats.org/drawingml/2006/picture">
+                <pic:pic xmlns:pic="http://schemas.openxmlformats.org/drawingml/2006/picture">
+                  <pic:nvPicPr>
+                    <pic:cNvPr id="0" name="Picture 1"/>
+                    <pic:cNvPicPr>
+                      <a:picLocks noChangeAspect="1" noChangeArrowheads="1"/>
+                    </pic:cNvPicPr>
+                  </pic:nvPicPr>
+                  <pic:blipFill>
+                    <a:blip r:embed="rId5" cstate="print"/>
+                    <a:srcRect/>
+                    <a:stretch>
+                      <a:fillRect/>
+                    </a:stretch>
+                  </pic:blipFill>
+                  <pic:spPr bwMode="auto">
+                    <a:xfrm>
+                      <a:off x="0" y="0"/>
+                      <a:ext cx="5760720" cy="1022756"/>
+                    </a:xfrm>
+                    <a:prstGeom prst="rect">
+                      <a:avLst/>
+                    </a:prstGeom>
+                    <a:noFill/>
+                    <a:ln w="9525">
+                      <a:noFill/>
+                      <a:miter lim="800000"/>
+                      <a:headEnd/>
+                      <a:tailEnd/>
+                    </a:ln>
+                  </pic:spPr>
+                </pic:pic>
+              </a:graphicData>
+            </a:graphic>
+          </wp:inline>
+        </w:drawing>
+      </w:r>
+    </w:p>
+    <w:p>
+      <w:pPr>
+        <w:shd w:val="clear" w:color="auto" w:fill="F8F9FA"/>
+        <w:spacing w:after="100" w:afterAutospacing="1" w:line="240" w:lineRule="auto"/>
+        <w:rPr>
+          <w:rFonts w:ascii="Segoe UI" w:eastAsia="Times New Roman" w:hAnsi="Segoe UI" w:cs="Segoe UI"/>
+          <w:color w:val="1D2125"/>
+          <w:sz w:val="17"/>
+          <w:szCs w:val="17"/>
+          <w:lang w:eastAsia="pl-PL"/>
+        </w:rPr>
+      </w:pPr>
+      <w:r>
+        <w:rPr>
+          <w:rFonts w:ascii="Segoe UI" w:eastAsia="Times New Roman" w:hAnsi="Segoe UI" w:cs="Segoe UI"/>
           <w:color w:val="1D2125"/>
           <w:sz w:val="17"/>
           <w:szCs w:val="17"/>
@@ -75,6 +185,74 @@
       <w:r>
         <w:rPr>
           <w:rFonts w:ascii="Segoe UI" w:eastAsia="Times New Roman" w:hAnsi="Segoe UI" w:cs="Segoe UI"/>
+          <w:noProof/>
+          <w:color w:val="1D2125"/>
+          <w:sz w:val="17"/>
+          <w:szCs w:val="17"/>
+          <w:lang w:eastAsia="pl-PL"/>
+        </w:rPr>
+        <w:drawing>
+          <wp:inline distT="0" distB="0" distL="0" distR="0">
+            <wp:extent cx="3476625" cy="474345"/>
+            <wp:effectExtent l="19050" t="0" r="9525" b="0"/>
+            <wp:docPr id="4" name="Obraz 4"/>
+            <wp:cNvGraphicFramePr>
+              <a:graphicFrameLocks xmlns:a="http://schemas.openxmlformats.org/drawingml/2006/main" noChangeAspect="1"/>
+            </wp:cNvGraphicFramePr>
+            <a:graphic xmlns:a="http://schemas.openxmlformats.org/drawingml/2006/main">
+              <a:graphicData uri="http://schemas.openxmlformats.org/drawingml/2006/picture">
+                <pic:pic xmlns:pic="http://schemas.openxmlformats.org/drawingml/2006/picture">
+                  <pic:nvPicPr>
+                    <pic:cNvPr id="0" name="Picture 4"/>
+                    <pic:cNvPicPr>
+                      <a:picLocks noChangeAspect="1" noChangeArrowheads="1"/>
+                    </pic:cNvPicPr>
+                  </pic:nvPicPr>
+                  <pic:blipFill>
+                    <a:blip r:embed="rId6" cstate="print"/>
+                    <a:srcRect/>
+                    <a:stretch>
+                      <a:fillRect/>
+                    </a:stretch>
+                  </pic:blipFill>
+                  <pic:spPr bwMode="auto">
+                    <a:xfrm>
+                      <a:off x="0" y="0"/>
+                      <a:ext cx="3476625" cy="474345"/>
+                    </a:xfrm>
+                    <a:prstGeom prst="rect">
+                      <a:avLst/>
+                    </a:prstGeom>
+                    <a:noFill/>
+                    <a:ln w="9525">
+                      <a:noFill/>
+                      <a:miter lim="800000"/>
+                      <a:headEnd/>
+                      <a:tailEnd/>
+                    </a:ln>
+                  </pic:spPr>
+                </pic:pic>
+              </a:graphicData>
+            </a:graphic>
+          </wp:inline>
+        </w:drawing>
+      </w:r>
+    </w:p>
+    <w:p>
+      <w:pPr>
+        <w:shd w:val="clear" w:color="auto" w:fill="F8F9FA"/>
+        <w:spacing w:after="100" w:afterAutospacing="1" w:line="240" w:lineRule="auto"/>
+        <w:rPr>
+          <w:rFonts w:ascii="Segoe UI" w:eastAsia="Times New Roman" w:hAnsi="Segoe UI" w:cs="Segoe UI"/>
+          <w:color w:val="1D2125"/>
+          <w:sz w:val="17"/>
+          <w:szCs w:val="17"/>
+          <w:lang w:eastAsia="pl-PL"/>
+        </w:rPr>
+      </w:pPr>
+      <w:r>
+        <w:rPr>
+          <w:rFonts w:ascii="Segoe UI" w:eastAsia="Times New Roman" w:hAnsi="Segoe UI" w:cs="Segoe UI"/>
           <w:color w:val="1D2125"/>
           <w:sz w:val="17"/>
           <w:szCs w:val="17"/>
@@ -82,7 +260,7 @@
         </w:rPr>
         <w:t>wróć do katalogu domowego, wyświetl wszystkie </w:t>
       </w:r>
-      <w:hyperlink r:id="rId5" w:tooltip="pliki" w:history="1">
+      <w:hyperlink r:id="rId7" w:tooltip="pliki" w:history="1">
         <w:r>
           <w:rPr>
             <w:rFonts w:ascii="Segoe UI" w:eastAsia="Times New Roman" w:hAnsi="Segoe UI" w:cs="Segoe UI"/>
@@ -116,6 +294,63 @@
           <w:lang w:eastAsia="pl-PL"/>
         </w:rPr>
       </w:pPr>
+      <w:proofErr w:type="spellStart"/>
+      <w:r>
+        <w:rPr>
+          <w:rFonts w:ascii="Segoe UI" w:eastAsia="Times New Roman" w:hAnsi="Segoe UI" w:cs="Segoe UI"/>
+          <w:color w:val="1D2125"/>
+          <w:sz w:val="17"/>
+          <w:szCs w:val="17"/>
+          <w:lang w:eastAsia="pl-PL"/>
+        </w:rPr>
+        <w:t>cd</w:t>
+      </w:r>
+      <w:proofErr w:type="spellEnd"/>
+      <w:r>
+        <w:rPr>
+          <w:rFonts w:ascii="Segoe UI" w:eastAsia="Times New Roman" w:hAnsi="Segoe UI" w:cs="Segoe UI"/>
+          <w:color w:val="1D2125"/>
+          <w:sz w:val="17"/>
+          <w:szCs w:val="17"/>
+          <w:lang w:eastAsia="pl-PL"/>
+        </w:rPr>
+        <w:br/>
+      </w:r>
+      <w:proofErr w:type="spellStart"/>
+      <w:r>
+        <w:rPr>
+          <w:rFonts w:ascii="Segoe UI" w:eastAsia="Times New Roman" w:hAnsi="Segoe UI" w:cs="Segoe UI"/>
+          <w:color w:val="1D2125"/>
+          <w:sz w:val="17"/>
+          <w:szCs w:val="17"/>
+          <w:lang w:eastAsia="pl-PL"/>
+        </w:rPr>
+        <w:t>ls</w:t>
+      </w:r>
+      <w:proofErr w:type="spellEnd"/>
+      <w:r>
+        <w:rPr>
+          <w:rFonts w:ascii="Segoe UI" w:eastAsia="Times New Roman" w:hAnsi="Segoe UI" w:cs="Segoe UI"/>
+          <w:color w:val="1D2125"/>
+          <w:sz w:val="17"/>
+          <w:szCs w:val="17"/>
+          <w:lang w:eastAsia="pl-PL"/>
+        </w:rPr>
+        <w:t xml:space="preserve"> -a</w:t>
+      </w:r>
+    </w:p>
+    <w:p>
+      <w:pPr>
+        <w:shd w:val="clear" w:color="auto" w:fill="F8F9FA"/>
+        <w:spacing w:after="100" w:afterAutospacing="1" w:line="240" w:lineRule="auto"/>
+        <w:rPr>
+          <w:rFonts w:ascii="Segoe UI" w:eastAsia="Times New Roman" w:hAnsi="Segoe UI" w:cs="Segoe UI"/>
+          <w:color w:val="1D2125"/>
+          <w:sz w:val="17"/>
+          <w:szCs w:val="17"/>
+          <w:lang w:eastAsia="pl-PL"/>
+        </w:rPr>
+      </w:pPr>
       <w:r>
         <w:rPr>
           <w:rFonts w:ascii="Segoe UI" w:eastAsia="Times New Roman" w:hAnsi="Segoe UI" w:cs="Segoe UI"/>
@@ -139,6 +374,102 @@
           <w:lang w:eastAsia="pl-PL"/>
         </w:rPr>
       </w:pPr>
+      <w:proofErr w:type="spellStart"/>
+      <w:r>
+        <w:rPr>
+          <w:rFonts w:ascii="Segoe UI" w:eastAsia="Times New Roman" w:hAnsi="Segoe UI" w:cs="Segoe UI"/>
+          <w:color w:val="1D2125"/>
+          <w:sz w:val="17"/>
+          <w:szCs w:val="17"/>
+          <w:lang w:eastAsia="pl-PL"/>
+        </w:rPr>
+        <w:t>cd</w:t>
+      </w:r>
+      <w:proofErr w:type="spellEnd"/>
+      <w:r>
+        <w:rPr>
+          <w:rFonts w:ascii="Segoe UI" w:eastAsia="Times New Roman" w:hAnsi="Segoe UI" w:cs="Segoe UI"/>
+          <w:color w:val="1D2125"/>
+          <w:sz w:val="17"/>
+          <w:szCs w:val="17"/>
+          <w:lang w:eastAsia="pl-PL"/>
+        </w:rPr>
+        <w:t xml:space="preserve"> /etc</w:t>
+      </w:r>
+    </w:p>
+    <w:p>
+      <w:pPr>
+        <w:shd w:val="clear" w:color="auto" w:fill="F8F9FA"/>
+        <w:spacing w:after="100" w:afterAutospacing="1" w:line="240" w:lineRule="auto"/>
+        <w:rPr>
+          <w:rFonts w:ascii="Segoe UI" w:eastAsia="Times New Roman" w:hAnsi="Segoe UI" w:cs="Segoe UI"/>
+          <w:color w:val="1D2125"/>
+          <w:sz w:val="17"/>
+          <w:szCs w:val="17"/>
+          <w:lang w:eastAsia="pl-PL"/>
+        </w:rPr>
+      </w:pPr>
+      <w:proofErr w:type="spellStart"/>
+      <w:r>
+        <w:rPr>
+          <w:rFonts w:ascii="Segoe UI" w:eastAsia="Times New Roman" w:hAnsi="Segoe UI" w:cs="Segoe UI"/>
+          <w:color w:val="1D2125"/>
+          <w:sz w:val="17"/>
+          <w:szCs w:val="17"/>
+          <w:lang w:eastAsia="pl-PL"/>
+        </w:rPr>
+        <w:t>ls</w:t>
+      </w:r>
+      <w:proofErr w:type="spellEnd"/>
+      <w:r>
+        <w:rPr>
+          <w:rFonts w:ascii="Segoe UI" w:eastAsia="Times New Roman" w:hAnsi="Segoe UI" w:cs="Segoe UI"/>
+          <w:color w:val="1D2125"/>
+          <w:sz w:val="17"/>
+          <w:szCs w:val="17"/>
+          <w:lang w:eastAsia="pl-PL"/>
+        </w:rPr>
+        <w:t xml:space="preserve"> –l </w:t>
+      </w:r>
+    </w:p>
+    <w:p>
+      <w:pPr>
+        <w:shd w:val="clear" w:color="auto" w:fill="F8F9FA"/>
+        <w:spacing w:after="100" w:afterAutospacing="1" w:line="240" w:lineRule="auto"/>
+        <w:rPr>
+          <w:rFonts w:ascii="Segoe UI" w:eastAsia="Times New Roman" w:hAnsi="Segoe UI" w:cs="Segoe UI"/>
+          <w:color w:val="1D2125"/>
+          <w:sz w:val="17"/>
+          <w:szCs w:val="17"/>
+          <w:lang w:eastAsia="pl-PL"/>
+        </w:rPr>
+      </w:pPr>
+    </w:p>
+    <w:p>
+      <w:pPr>
+        <w:shd w:val="clear" w:color="auto" w:fill="F8F9FA"/>
+        <w:spacing w:after="100" w:afterAutospacing="1" w:line="240" w:lineRule="auto"/>
+        <w:rPr>
+          <w:rFonts w:ascii="Segoe UI" w:eastAsia="Times New Roman" w:hAnsi="Segoe UI" w:cs="Segoe UI"/>
+          <w:color w:val="1D2125"/>
+          <w:sz w:val="17"/>
+          <w:szCs w:val="17"/>
+          <w:lang w:eastAsia="pl-PL"/>
+        </w:rPr>
+      </w:pPr>
+    </w:p>
+    <w:p>
+      <w:pPr>
+        <w:shd w:val="clear" w:color="auto" w:fill="F8F9FA"/>
+        <w:spacing w:after="100" w:afterAutospacing="1" w:line="240" w:lineRule="auto"/>
+        <w:rPr>
+          <w:rFonts w:ascii="Segoe UI" w:eastAsia="Times New Roman" w:hAnsi="Segoe UI" w:cs="Segoe UI"/>
+          <w:color w:val="1D2125"/>
+          <w:sz w:val="17"/>
+          <w:szCs w:val="17"/>
+          <w:lang w:eastAsia="pl-PL"/>
+        </w:rPr>
+      </w:pPr>
       <w:r>
         <w:rPr>
           <w:rFonts w:ascii="Segoe UI" w:eastAsia="Times New Roman" w:hAnsi="Segoe UI" w:cs="Segoe UI"/>
@@ -149,7 +480,7 @@
         </w:rPr>
         <w:t>Zaznacz na zrzucie </w:t>
       </w:r>
-      <w:hyperlink r:id="rId6" w:tooltip="z" w:history="1">
+      <w:hyperlink r:id="rId8" w:tooltip="z" w:history="1">
         <w:r>
           <w:rPr>
             <w:rFonts w:ascii="Segoe UI" w:eastAsia="Times New Roman" w:hAnsi="Segoe UI" w:cs="Segoe UI"/>
@@ -170,6 +501,127 @@
         </w:rPr>
         <w:t> punktu 8 plik zwykły, dowiązanie symboliczne, katalog. Jaki jeszcze element (oprócz koloru) wyróżnia typy plików? Opisz, zaznacz.</w:t>
       </w:r>
+      <w:r>
+        <w:rPr>
+          <w:rFonts w:ascii="Segoe UI" w:eastAsia="Times New Roman" w:hAnsi="Segoe UI" w:cs="Segoe UI"/>
+          <w:noProof/>
+          <w:color w:val="1D2125"/>
+          <w:sz w:val="17"/>
+          <w:szCs w:val="17"/>
+          <w:lang w:eastAsia="pl-PL"/>
+        </w:rPr>
+        <w:t xml:space="preserve"> </w:t>
+      </w:r>
+      <w:r>
+        <w:rPr>
+          <w:rFonts w:ascii="Segoe UI" w:eastAsia="Times New Roman" w:hAnsi="Segoe UI" w:cs="Segoe UI"/>
+          <w:noProof/>
+          <w:color w:val="1D2125"/>
+          <w:sz w:val="17"/>
+          <w:szCs w:val="17"/>
+          <w:lang w:eastAsia="pl-PL"/>
+        </w:rPr>
+        <w:drawing>
+          <wp:inline distT="0" distB="0" distL="0" distR="0">
+            <wp:extent cx="4701540" cy="440055"/>
+            <wp:effectExtent l="19050" t="0" r="3810" b="0"/>
+            <wp:docPr id="5" name="Obraz 7"/>
+            <wp:cNvGraphicFramePr>
+              <a:graphicFrameLocks xmlns:a="http://schemas.openxmlformats.org/drawingml/2006/main" noChangeAspect="1"/>
+            </wp:cNvGraphicFramePr>
+            <a:graphic xmlns:a="http://schemas.openxmlformats.org/drawingml/2006/main">
+              <a:graphicData uri="http://schemas.openxmlformats.org/drawingml/2006/picture">
+                <pic:pic xmlns:pic="http://schemas.openxmlformats.org/drawingml/2006/picture">
+                  <pic:nvPicPr>
+                    <pic:cNvPr id="0" name="Picture 7"/>
+                    <pic:cNvPicPr>
+                      <a:picLocks noChangeAspect="1" noChangeArrowheads="1"/>
+                    </pic:cNvPicPr>
+                  </pic:nvPicPr>
+                  <pic:blipFill>
+                    <a:blip r:embed="rId9" cstate="print"/>
+                    <a:srcRect/>
+                    <a:stretch>
+                      <a:fillRect/>
+                    </a:stretch>
+                  </pic:blipFill>
+                  <pic:spPr bwMode="auto">
+                    <a:xfrm>
+                      <a:off x="0" y="0"/>
+                      <a:ext cx="4701540" cy="440055"/>
+                    </a:xfrm>
+                    <a:prstGeom prst="rect">
+                      <a:avLst/>
+                    </a:prstGeom>
+                    <a:noFill/>
+                    <a:ln w="9525">
+                      <a:noFill/>
+                      <a:miter lim="800000"/>
+                      <a:headEnd/>
+                      <a:tailEnd/>
+                    </a:ln>
+                  </pic:spPr>
+                </pic:pic>
+              </a:graphicData>
+            </a:graphic>
+          </wp:inline>
+        </w:drawing>
+      </w:r>
+      <w:r>
+        <w:rPr>
+          <w:rFonts w:ascii="Segoe UI" w:eastAsia="Times New Roman" w:hAnsi="Segoe UI" w:cs="Segoe UI"/>
+          <w:noProof/>
+          <w:color w:val="1D2125"/>
+          <w:sz w:val="17"/>
+          <w:szCs w:val="17"/>
+          <w:lang w:eastAsia="pl-PL"/>
+        </w:rPr>
+        <w:drawing>
+          <wp:inline distT="0" distB="0" distL="0" distR="0">
+            <wp:extent cx="5760720" cy="195270"/>
+            <wp:effectExtent l="19050" t="0" r="0" b="0"/>
+            <wp:docPr id="3" name="Obraz 10"/>
+            <wp:cNvGraphicFramePr>
+              <a:graphicFrameLocks xmlns:a="http://schemas.openxmlformats.org/drawingml/2006/main" noChangeAspect="1"/>
+            </wp:cNvGraphicFramePr>
+            <a:graphic xmlns:a="http://schemas.openxmlformats.org/drawingml/2006/main">
+              <a:graphicData uri="http://schemas.openxmlformats.org/drawingml/2006/picture">
+                <pic:pic xmlns:pic="http://schemas.openxmlformats.org/drawingml/2006/picture">
+                  <pic:nvPicPr>
+                    <pic:cNvPr id="0" name="Picture 10"/>
+                    <pic:cNvPicPr>
+                      <a:picLocks noChangeAspect="1" noChangeArrowheads="1"/>
+                    </pic:cNvPicPr>
+                  </pic:nvPicPr>
+                  <pic:blipFill>
+                    <a:blip r:embed="rId10" cstate="print"/>
+                    <a:srcRect/>
+                    <a:stretch>
+                      <a:fillRect/>
+                    </a:stretch>
+                  </pic:blipFill>
+                  <pic:spPr bwMode="auto">
+                    <a:xfrm>
+                      <a:off x="0" y="0"/>
+                      <a:ext cx="5760720" cy="195270"/>
+                    </a:xfrm>
+                    <a:prstGeom prst="rect">
+                      <a:avLst/>
+                    </a:prstGeom>
+                    <a:noFill/>
+                    <a:ln w="9525">
+                      <a:noFill/>
+                      <a:miter lim="800000"/>
+                      <a:headEnd/>
+                      <a:tailEnd/>
+                    </a:ln>
+                  </pic:spPr>
+                </pic:pic>
+              </a:graphicData>
+            </a:graphic>
+          </wp:inline>
+        </w:drawing>
+      </w:r>
     </w:p>
     <w:p>
       <w:pPr>
@@ -215,7 +667,7 @@
         </w:rPr>
         <w:t xml:space="preserve"> razem </w:t>
       </w:r>
-      <w:hyperlink r:id="rId7" w:tooltip="z" w:history="1">
+      <w:hyperlink r:id="rId11" w:tooltip="z" w:history="1">
         <w:r>
           <w:rPr>
             <w:rFonts w:ascii="Segoe UI" w:eastAsia="Times New Roman" w:hAnsi="Segoe UI" w:cs="Segoe UI"/>
@@ -252,6 +704,74 @@
       <w:r>
         <w:rPr>
           <w:rFonts w:ascii="Segoe UI" w:eastAsia="Times New Roman" w:hAnsi="Segoe UI" w:cs="Segoe UI"/>
+          <w:noProof/>
+          <w:color w:val="1D2125"/>
+          <w:sz w:val="17"/>
+          <w:szCs w:val="17"/>
+          <w:lang w:eastAsia="pl-PL"/>
+        </w:rPr>
+        <w:drawing>
+          <wp:inline distT="0" distB="0" distL="0" distR="0">
+            <wp:extent cx="5081270" cy="1915160"/>
+            <wp:effectExtent l="19050" t="0" r="5080" b="0"/>
+            <wp:docPr id="13" name="Obraz 13"/>
+            <wp:cNvGraphicFramePr>
+              <a:graphicFrameLocks xmlns:a="http://schemas.openxmlformats.org/drawingml/2006/main" noChangeAspect="1"/>
+            </wp:cNvGraphicFramePr>
+            <a:graphic xmlns:a="http://schemas.openxmlformats.org/drawingml/2006/main">
+              <a:graphicData uri="http://schemas.openxmlformats.org/drawingml/2006/picture">
+                <pic:pic xmlns:pic="http://schemas.openxmlformats.org/drawingml/2006/picture">
+                  <pic:nvPicPr>
+                    <pic:cNvPr id="0" name="Picture 13"/>
+                    <pic:cNvPicPr>
+                      <a:picLocks noChangeAspect="1" noChangeArrowheads="1"/>
+                    </pic:cNvPicPr>
+                  </pic:nvPicPr>
+                  <pic:blipFill>
+                    <a:blip r:embed="rId12" cstate="print"/>
+                    <a:srcRect/>
+                    <a:stretch>
+                      <a:fillRect/>
+                    </a:stretch>
+                  </pic:blipFill>
+                  <pic:spPr bwMode="auto">
+                    <a:xfrm>
+                      <a:off x="0" y="0"/>
+                      <a:ext cx="5081270" cy="1915160"/>
+                    </a:xfrm>
+                    <a:prstGeom prst="rect">
+                      <a:avLst/>
+                    </a:prstGeom>
+                    <a:noFill/>
+                    <a:ln w="9525">
+                      <a:noFill/>
+                      <a:miter lim="800000"/>
+                      <a:headEnd/>
+                      <a:tailEnd/>
+                    </a:ln>
+                  </pic:spPr>
+                </pic:pic>
+              </a:graphicData>
+            </a:graphic>
+          </wp:inline>
+        </w:drawing>
+      </w:r>
+    </w:p>
+    <w:p>
+      <w:pPr>
+        <w:shd w:val="clear" w:color="auto" w:fill="F8F9FA"/>
+        <w:spacing w:after="0" w:line="240" w:lineRule="auto"/>
+        <w:rPr>
+          <w:rFonts w:ascii="Segoe UI" w:eastAsia="Times New Roman" w:hAnsi="Segoe UI" w:cs="Segoe UI"/>
+          <w:color w:val="1D2125"/>
+          <w:sz w:val="17"/>
+          <w:szCs w:val="17"/>
+          <w:lang w:eastAsia="pl-PL"/>
+        </w:rPr>
+      </w:pPr>
+      <w:r>
+        <w:rPr>
+          <w:rFonts w:ascii="Segoe UI" w:eastAsia="Times New Roman" w:hAnsi="Segoe UI" w:cs="Segoe UI"/>
           <w:color w:val="1D2125"/>
           <w:sz w:val="17"/>
           <w:szCs w:val="17"/>
@@ -349,6 +869,7 @@
           <w:szCs w:val="17"/>
           <w:lang w:eastAsia="pl-PL"/>
         </w:rPr>
+        <w:lastRenderedPageBreak/>
         <w:t> </w:t>
       </w:r>
     </w:p>
@@ -398,7 +919,72 @@
           <w:szCs w:val="17"/>
           <w:lang w:eastAsia="pl-PL"/>
         </w:rPr>
-        <w:t xml:space="preserve"> tak, aby były widoczne wielkości plików </w:t>
+        <w:t xml:space="preserve"> tak, aby były widoczne wielkości plików</w:t>
+      </w:r>
+      <w:r>
+        <w:rPr>
+          <w:rFonts w:ascii="Segoe UI" w:eastAsia="Times New Roman" w:hAnsi="Segoe UI" w:cs="Segoe UI"/>
+          <w:noProof/>
+          <w:color w:val="1D2125"/>
+          <w:sz w:val="17"/>
+          <w:szCs w:val="17"/>
+          <w:lang w:eastAsia="pl-PL"/>
+        </w:rPr>
+        <w:drawing>
+          <wp:inline distT="0" distB="0" distL="0" distR="0">
+            <wp:extent cx="5760720" cy="2974663"/>
+            <wp:effectExtent l="19050" t="0" r="0" b="0"/>
+            <wp:docPr id="16" name="Obraz 16"/>
+            <wp:cNvGraphicFramePr>
+              <a:graphicFrameLocks xmlns:a="http://schemas.openxmlformats.org/drawingml/2006/main" noChangeAspect="1"/>
+            </wp:cNvGraphicFramePr>
+            <a:graphic xmlns:a="http://schemas.openxmlformats.org/drawingml/2006/main">
+              <a:graphicData uri="http://schemas.openxmlformats.org/drawingml/2006/picture">
+                <pic:pic xmlns:pic="http://schemas.openxmlformats.org/drawingml/2006/picture">
+                  <pic:nvPicPr>
+                    <pic:cNvPr id="0" name="Picture 16"/>
+                    <pic:cNvPicPr>
+                      <a:picLocks noChangeAspect="1" noChangeArrowheads="1"/>
+                    </pic:cNvPicPr>
+                  </pic:nvPicPr>
+                  <pic:blipFill>
+                    <a:blip r:embed="rId13" cstate="print"/>
+                    <a:srcRect/>
+                    <a:stretch>
+                      <a:fillRect/>
+                    </a:stretch>
+                  </pic:blipFill>
+                  <pic:spPr bwMode="auto">
+                    <a:xfrm>
+                      <a:off x="0" y="0"/>
+                      <a:ext cx="5760720" cy="2974663"/>
+                    </a:xfrm>
+                    <a:prstGeom prst="rect">
+                      <a:avLst/>
+                    </a:prstGeom>
+                    <a:noFill/>
+                    <a:ln w="9525">
+                      <a:noFill/>
+                      <a:miter lim="800000"/>
+                      <a:headEnd/>
+                      <a:tailEnd/>
+                    </a:ln>
+                  </pic:spPr>
+                </pic:pic>
+              </a:graphicData>
+            </a:graphic>
+          </wp:inline>
+        </w:drawing>
+      </w:r>
+      <w:r>
+        <w:rPr>
+          <w:rFonts w:ascii="Segoe UI" w:eastAsia="Times New Roman" w:hAnsi="Segoe UI" w:cs="Segoe UI"/>
+          <w:color w:val="1D2125"/>
+          <w:sz w:val="17"/>
+          <w:szCs w:val="17"/>
+          <w:lang w:eastAsia="pl-PL"/>
+        </w:rPr>
+        <w:t> </w:t>
       </w:r>
       <w:r>
         <w:rPr>
@@ -469,6 +1055,61 @@
         </w:rPr>
         <w:br/>
       </w:r>
+      <w:r>
+        <w:rPr>
+          <w:rFonts w:ascii="Segoe UI" w:eastAsia="Times New Roman" w:hAnsi="Segoe UI" w:cs="Segoe UI"/>
+          <w:noProof/>
+          <w:color w:val="1D2125"/>
+          <w:sz w:val="17"/>
+          <w:szCs w:val="17"/>
+          <w:lang w:eastAsia="pl-PL"/>
+        </w:rPr>
+        <w:drawing>
+          <wp:inline distT="0" distB="0" distL="0" distR="0">
+            <wp:extent cx="5760720" cy="1807492"/>
+            <wp:effectExtent l="19050" t="0" r="0" b="0"/>
+            <wp:docPr id="19" name="Obraz 19"/>
+            <wp:cNvGraphicFramePr>
+              <a:graphicFrameLocks xmlns:a="http://schemas.openxmlformats.org/drawingml/2006/main" noChangeAspect="1"/>
+            </wp:cNvGraphicFramePr>
+            <a:graphic xmlns:a="http://schemas.openxmlformats.org/drawingml/2006/main">
+              <a:graphicData uri="http://schemas.openxmlformats.org/drawingml/2006/picture">
+                <pic:pic xmlns:pic="http://schemas.openxmlformats.org/drawingml/2006/picture">
+                  <pic:nvPicPr>
+                    <pic:cNvPr id="0" name="Picture 19"/>
+                    <pic:cNvPicPr>
+                      <a:picLocks noChangeAspect="1" noChangeArrowheads="1"/>
+                    </pic:cNvPicPr>
+                  </pic:nvPicPr>
+                  <pic:blipFill>
+                    <a:blip r:embed="rId14" cstate="print"/>
+                    <a:srcRect/>
+                    <a:stretch>
+                      <a:fillRect/>
+                    </a:stretch>
+                  </pic:blipFill>
+                  <pic:spPr bwMode="auto">
+                    <a:xfrm>
+                      <a:off x="0" y="0"/>
+                      <a:ext cx="5760720" cy="1807492"/>
+                    </a:xfrm>
+                    <a:prstGeom prst="rect">
+                      <a:avLst/>
+                    </a:prstGeom>
+                    <a:noFill/>
+                    <a:ln w="9525">
+                      <a:noFill/>
+                      <a:miter lim="800000"/>
+                      <a:headEnd/>
+                      <a:tailEnd/>
+                    </a:ln>
+                  </pic:spPr>
+                </pic:pic>
+              </a:graphicData>
+            </a:graphic>
+          </wp:inline>
+        </w:drawing>
+      </w:r>
     </w:p>
     <w:p>
       <w:pPr>
@@ -512,6 +1153,71 @@
       <w:r>
         <w:rPr>
           <w:rFonts w:ascii="Segoe UI" w:eastAsia="Times New Roman" w:hAnsi="Segoe UI" w:cs="Segoe UI"/>
+          <w:noProof/>
+          <w:color w:val="1D2125"/>
+          <w:sz w:val="17"/>
+          <w:szCs w:val="17"/>
+          <w:lang w:eastAsia="pl-PL"/>
+        </w:rPr>
+        <w:drawing>
+          <wp:inline distT="0" distB="0" distL="0" distR="0">
+            <wp:extent cx="5012055" cy="2312035"/>
+            <wp:effectExtent l="19050" t="0" r="0" b="0"/>
+            <wp:docPr id="22" name="Obraz 22"/>
+            <wp:cNvGraphicFramePr>
+              <a:graphicFrameLocks xmlns:a="http://schemas.openxmlformats.org/drawingml/2006/main" noChangeAspect="1"/>
+            </wp:cNvGraphicFramePr>
+            <a:graphic xmlns:a="http://schemas.openxmlformats.org/drawingml/2006/main">
+              <a:graphicData uri="http://schemas.openxmlformats.org/drawingml/2006/picture">
+                <pic:pic xmlns:pic="http://schemas.openxmlformats.org/drawingml/2006/picture">
+                  <pic:nvPicPr>
+                    <pic:cNvPr id="0" name="Picture 22"/>
+                    <pic:cNvPicPr>
+                      <a:picLocks noChangeAspect="1" noChangeArrowheads="1"/>
+                    </pic:cNvPicPr>
+                  </pic:nvPicPr>
+                  <pic:blipFill>
+                    <a:blip r:embed="rId15" cstate="print"/>
+                    <a:srcRect/>
+                    <a:stretch>
+                      <a:fillRect/>
+                    </a:stretch>
+                  </pic:blipFill>
+                  <pic:spPr bwMode="auto">
+                    <a:xfrm>
+                      <a:off x="0" y="0"/>
+                      <a:ext cx="5012055" cy="2312035"/>
+                    </a:xfrm>
+                    <a:prstGeom prst="rect">
+                      <a:avLst/>
+                    </a:prstGeom>
+                    <a:noFill/>
+                    <a:ln w="9525">
+                      <a:noFill/>
+                      <a:miter lim="800000"/>
+                      <a:headEnd/>
+                      <a:tailEnd/>
+                    </a:ln>
+                  </pic:spPr>
+                </pic:pic>
+              </a:graphicData>
+            </a:graphic>
+          </wp:inline>
+        </w:drawing>
+      </w:r>
+      <w:r>
+        <w:rPr>
+          <w:rFonts w:ascii="Segoe UI" w:eastAsia="Times New Roman" w:hAnsi="Segoe UI" w:cs="Segoe UI"/>
+          <w:color w:val="1D2125"/>
+          <w:sz w:val="17"/>
+          <w:szCs w:val="17"/>
+          <w:lang w:eastAsia="pl-PL"/>
+        </w:rPr>
+        <w:t>eco</w:t>
+      </w:r>
+      <w:r>
+        <w:rPr>
+          <w:rFonts w:ascii="Segoe UI" w:eastAsia="Times New Roman" w:hAnsi="Segoe UI" w:cs="Segoe UI"/>
           <w:color w:val="1D2125"/>
           <w:sz w:val="17"/>
           <w:szCs w:val="17"/>
@@ -567,6 +1273,7 @@
           <w:szCs w:val="17"/>
           <w:lang w:eastAsia="pl-PL"/>
         </w:rPr>
+        <w:lastRenderedPageBreak/>
         <w:t>A. Utwórz plik jeden zawierający Twoje imię (echo ....</w:t>
       </w:r>
       <w:r>
@@ -660,6 +1367,61 @@
         </w:rPr>
         <w:br/>
       </w:r>
+      <w:r>
+        <w:rPr>
+          <w:rFonts w:ascii="Segoe UI" w:eastAsia="Times New Roman" w:hAnsi="Segoe UI" w:cs="Segoe UI"/>
+          <w:noProof/>
+          <w:color w:val="1D2125"/>
+          <w:sz w:val="17"/>
+          <w:szCs w:val="17"/>
+          <w:lang w:eastAsia="pl-PL"/>
+        </w:rPr>
+        <w:drawing>
+          <wp:inline distT="0" distB="0" distL="0" distR="0">
+            <wp:extent cx="5760720" cy="448291"/>
+            <wp:effectExtent l="19050" t="0" r="0" b="0"/>
+            <wp:docPr id="25" name="Obraz 25"/>
+            <wp:cNvGraphicFramePr>
+              <a:graphicFrameLocks xmlns:a="http://schemas.openxmlformats.org/drawingml/2006/main" noChangeAspect="1"/>
+            </wp:cNvGraphicFramePr>
+            <a:graphic xmlns:a="http://schemas.openxmlformats.org/drawingml/2006/main">
+              <a:graphicData uri="http://schemas.openxmlformats.org/drawingml/2006/picture">
+                <pic:pic xmlns:pic="http://schemas.openxmlformats.org/drawingml/2006/picture">
+                  <pic:nvPicPr>
+                    <pic:cNvPr id="0" name="Picture 25"/>
+                    <pic:cNvPicPr>
+                      <a:picLocks noChangeAspect="1" noChangeArrowheads="1"/>
+                    </pic:cNvPicPr>
+                  </pic:nvPicPr>
+                  <pic:blipFill>
+                    <a:blip r:embed="rId16" cstate="print"/>
+                    <a:srcRect/>
+                    <a:stretch>
+                      <a:fillRect/>
+                    </a:stretch>
+                  </pic:blipFill>
+                  <pic:spPr bwMode="auto">
+                    <a:xfrm>
+                      <a:off x="0" y="0"/>
+                      <a:ext cx="5760720" cy="448291"/>
+                    </a:xfrm>
+                    <a:prstGeom prst="rect">
+                      <a:avLst/>
+                    </a:prstGeom>
+                    <a:noFill/>
+                    <a:ln w="9525">
+                      <a:noFill/>
+                      <a:miter lim="800000"/>
+                      <a:headEnd/>
+                      <a:tailEnd/>
+                    </a:ln>
+                  </pic:spPr>
+                </pic:pic>
+              </a:graphicData>
+            </a:graphic>
+          </wp:inline>
+        </w:drawing>
+      </w:r>
     </w:p>
     <w:p>
       <w:pPr>
@@ -719,6 +1481,61 @@
         </w:rPr>
         <w:br/>
       </w:r>
+      <w:r>
+        <w:rPr>
+          <w:rFonts w:ascii="Segoe UI" w:eastAsia="Times New Roman" w:hAnsi="Segoe UI" w:cs="Segoe UI"/>
+          <w:noProof/>
+          <w:color w:val="1D2125"/>
+          <w:sz w:val="17"/>
+          <w:szCs w:val="17"/>
+          <w:lang w:eastAsia="pl-PL"/>
+        </w:rPr>
+        <w:drawing>
+          <wp:inline distT="0" distB="0" distL="0" distR="0">
+            <wp:extent cx="2691130" cy="2320290"/>
+            <wp:effectExtent l="19050" t="0" r="0" b="0"/>
+            <wp:docPr id="28" name="Obraz 28"/>
+            <wp:cNvGraphicFramePr>
+              <a:graphicFrameLocks xmlns:a="http://schemas.openxmlformats.org/drawingml/2006/main" noChangeAspect="1"/>
+            </wp:cNvGraphicFramePr>
+            <a:graphic xmlns:a="http://schemas.openxmlformats.org/drawingml/2006/main">
+              <a:graphicData uri="http://schemas.openxmlformats.org/drawingml/2006/picture">
+                <pic:pic xmlns:pic="http://schemas.openxmlformats.org/drawingml/2006/picture">
+                  <pic:nvPicPr>
+                    <pic:cNvPr id="0" name="Picture 28"/>
+                    <pic:cNvPicPr>
+                      <a:picLocks noChangeAspect="1" noChangeArrowheads="1"/>
+                    </pic:cNvPicPr>
+                  </pic:nvPicPr>
+                  <pic:blipFill>
+                    <a:blip r:embed="rId17" cstate="print"/>
+                    <a:srcRect/>
+                    <a:stretch>
+                      <a:fillRect/>
+                    </a:stretch>
+                  </pic:blipFill>
+                  <pic:spPr bwMode="auto">
+                    <a:xfrm>
+                      <a:off x="0" y="0"/>
+                      <a:ext cx="2691130" cy="2320290"/>
+                    </a:xfrm>
+                    <a:prstGeom prst="rect">
+                      <a:avLst/>
+                    </a:prstGeom>
+                    <a:noFill/>
+                    <a:ln w="9525">
+                      <a:noFill/>
+                      <a:miter lim="800000"/>
+                      <a:headEnd/>
+                      <a:tailEnd/>
+                    </a:ln>
+                  </pic:spPr>
+                </pic:pic>
+              </a:graphicData>
+            </a:graphic>
+          </wp:inline>
+        </w:drawing>
+      </w:r>
     </w:p>
     <w:p>
       <w:pPr>
@@ -833,6 +1650,61 @@
           <w:lang w:eastAsia="pl-PL"/>
         </w:rPr>
         <w:t>? ____________</w:t>
+      </w:r>
+      <w:r>
+        <w:rPr>
+          <w:rFonts w:ascii="Segoe UI" w:eastAsia="Times New Roman" w:hAnsi="Segoe UI" w:cs="Segoe UI"/>
+          <w:noProof/>
+          <w:color w:val="1D2125"/>
+          <w:sz w:val="17"/>
+          <w:szCs w:val="17"/>
+          <w:lang w:eastAsia="pl-PL"/>
+        </w:rPr>
+        <w:drawing>
+          <wp:inline distT="0" distB="0" distL="0" distR="0">
+            <wp:extent cx="5760720" cy="376826"/>
+            <wp:effectExtent l="19050" t="0" r="0" b="0"/>
+            <wp:docPr id="31" name="Obraz 31"/>
+            <wp:cNvGraphicFramePr>
+              <a:graphicFrameLocks xmlns:a="http://schemas.openxmlformats.org/drawingml/2006/main" noChangeAspect="1"/>
+            </wp:cNvGraphicFramePr>
+            <a:graphic xmlns:a="http://schemas.openxmlformats.org/drawingml/2006/main">
+              <a:graphicData uri="http://schemas.openxmlformats.org/drawingml/2006/picture">
+                <pic:pic xmlns:pic="http://schemas.openxmlformats.org/drawingml/2006/picture">
+                  <pic:nvPicPr>
+                    <pic:cNvPr id="0" name="Picture 31"/>
+                    <pic:cNvPicPr>
+                      <a:picLocks noChangeAspect="1" noChangeArrowheads="1"/>
+                    </pic:cNvPicPr>
+                  </pic:nvPicPr>
+                  <pic:blipFill>
+                    <a:blip r:embed="rId18" cstate="print"/>
+                    <a:srcRect/>
+                    <a:stretch>
+                      <a:fillRect/>
+                    </a:stretch>
+                  </pic:blipFill>
+                  <pic:spPr bwMode="auto">
+                    <a:xfrm>
+                      <a:off x="0" y="0"/>
+                      <a:ext cx="5760720" cy="376826"/>
+                    </a:xfrm>
+                    <a:prstGeom prst="rect">
+                      <a:avLst/>
+                    </a:prstGeom>
+                    <a:noFill/>
+                    <a:ln w="9525">
+                      <a:noFill/>
+                      <a:miter lim="800000"/>
+                      <a:headEnd/>
+                      <a:tailEnd/>
+                    </a:ln>
+                  </pic:spPr>
+                </pic:pic>
+              </a:graphicData>
+            </a:graphic>
+          </wp:inline>
+        </w:drawing>
       </w:r>
     </w:p>
     <w:p>
@@ -1782,6 +2654,36 @@
     <w:rPr>
       <w:color w:val="0000FF"/>
       <w:u w:val="single"/>
+    </w:rPr>
+  </w:style>
+  <w:style w:type="paragraph" w:styleId="Tekstdymka">
+    <w:name w:val="Balloon Text"/>
+    <w:basedOn w:val="Normalny"/>
+    <w:link w:val="TekstdymkaZnak"/>
+    <w:uiPriority w:val="99"/>
+    <w:semiHidden/>
+    <w:unhideWhenUsed/>
+    <w:rsid w:val="00BD5892"/>
+    <w:pPr>
+      <w:spacing w:after="0" w:line="240" w:lineRule="auto"/>
+    </w:pPr>
+    <w:rPr>
+      <w:rFonts w:ascii="Tahoma" w:hAnsi="Tahoma" w:cs="Tahoma"/>
+      <w:sz w:val="16"/>
+      <w:szCs w:val="16"/>
+    </w:rPr>
+  </w:style>
+  <w:style w:type="character" w:customStyle="1" w:styleId="TekstdymkaZnak">
+    <w:name w:val="Tekst dymka Znak"/>
+    <w:basedOn w:val="Domylnaczcionkaakapitu"/>
+    <w:link w:val="Tekstdymka"/>
+    <w:uiPriority w:val="99"/>
+    <w:semiHidden/>
+    <w:rsid w:val="00BD5892"/>
+    <w:rPr>
+      <w:rFonts w:ascii="Tahoma" w:hAnsi="Tahoma" w:cs="Tahoma"/>
+      <w:sz w:val="16"/>
+      <w:szCs w:val="16"/>
     </w:rPr>
   </w:style>
 </w:styles>
